--- a/Design/GAME：Hard world设计.docx
+++ b/Design/GAME：Hard world设计.docx
@@ -56,7 +56,12 @@
       </w:sdtPr>
       <w:sdtEndPr>
         <w:rPr>
-          <w:b/>
+          <w:rFonts w:ascii="宋体" w:hAnsi="宋体" w:eastAsia="宋体" w:cstheme="minorBidi"/>
+          <w:b/>
+          <w:kern w:val="2"/>
+          <w:sz w:val="21"/>
+          <w:szCs w:val="24"/>
+          <w:lang w:val="en-US" w:eastAsia="zh-CN" w:bidi="ar-SA"/>
         </w:rPr>
       </w:sdtEndPr>
       <w:sdtContent>
@@ -66,8 +71,6 @@
             <w:ind w:left="0" w:leftChars="0" w:right="0" w:rightChars="0" w:firstLine="0" w:firstLineChars="0"/>
             <w:jc w:val="center"/>
           </w:pPr>
-          <w:bookmarkStart w:id="14" w:name="_GoBack"/>
-          <w:bookmarkEnd w:id="14"/>
           <w:r>
             <w:rPr>
               <w:rFonts w:ascii="宋体" w:hAnsi="宋体" w:eastAsia="宋体"/>
@@ -78,7 +81,7 @@
         </w:p>
         <w:p>
           <w:pPr>
-            <w:pStyle w:val="6"/>
+            <w:pStyle w:val="12"/>
             <w:tabs>
               <w:tab w:val="right" w:leader="dot" w:pos="8306"/>
             </w:tabs>
@@ -166,7 +169,7 @@
         </w:p>
         <w:p>
           <w:pPr>
-            <w:pStyle w:val="6"/>
+            <w:pStyle w:val="12"/>
             <w:tabs>
               <w:tab w:val="right" w:leader="dot" w:pos="8306"/>
             </w:tabs>
@@ -247,7 +250,7 @@
         </w:p>
         <w:p>
           <w:pPr>
-            <w:pStyle w:val="6"/>
+            <w:pStyle w:val="12"/>
             <w:tabs>
               <w:tab w:val="right" w:leader="dot" w:pos="8306"/>
             </w:tabs>
@@ -328,7 +331,7 @@
         </w:p>
         <w:p>
           <w:pPr>
-            <w:pStyle w:val="7"/>
+            <w:pStyle w:val="13"/>
             <w:tabs>
               <w:tab w:val="right" w:leader="dot" w:pos="8306"/>
             </w:tabs>
@@ -375,7 +378,7 @@
         </w:p>
         <w:p>
           <w:pPr>
-            <w:pStyle w:val="7"/>
+            <w:pStyle w:val="13"/>
             <w:tabs>
               <w:tab w:val="right" w:leader="dot" w:pos="8306"/>
             </w:tabs>
@@ -431,7 +434,7 @@
         </w:p>
         <w:p>
           <w:pPr>
-            <w:pStyle w:val="7"/>
+            <w:pStyle w:val="13"/>
             <w:tabs>
               <w:tab w:val="right" w:leader="dot" w:pos="8306"/>
             </w:tabs>
@@ -487,7 +490,7 @@
         </w:p>
         <w:p>
           <w:pPr>
-            <w:pStyle w:val="7"/>
+            <w:pStyle w:val="13"/>
             <w:tabs>
               <w:tab w:val="right" w:leader="dot" w:pos="8306"/>
             </w:tabs>
@@ -543,7 +546,7 @@
         </w:p>
         <w:p>
           <w:pPr>
-            <w:pStyle w:val="7"/>
+            <w:pStyle w:val="13"/>
             <w:tabs>
               <w:tab w:val="right" w:leader="dot" w:pos="8306"/>
             </w:tabs>
@@ -599,7 +602,7 @@
         </w:p>
         <w:p>
           <w:pPr>
-            <w:pStyle w:val="7"/>
+            <w:pStyle w:val="13"/>
             <w:tabs>
               <w:tab w:val="right" w:leader="dot" w:pos="8306"/>
             </w:tabs>
@@ -655,7 +658,7 @@
         </w:p>
         <w:p>
           <w:pPr>
-            <w:pStyle w:val="7"/>
+            <w:pStyle w:val="13"/>
             <w:tabs>
               <w:tab w:val="right" w:leader="dot" w:pos="8306"/>
             </w:tabs>
@@ -711,7 +714,7 @@
         </w:p>
         <w:p>
           <w:pPr>
-            <w:pStyle w:val="7"/>
+            <w:pStyle w:val="13"/>
             <w:tabs>
               <w:tab w:val="right" w:leader="dot" w:pos="8306"/>
             </w:tabs>
@@ -767,7 +770,7 @@
         </w:p>
         <w:p>
           <w:pPr>
-            <w:pStyle w:val="6"/>
+            <w:pStyle w:val="12"/>
             <w:tabs>
               <w:tab w:val="right" w:leader="dot" w:pos="8306"/>
             </w:tabs>
@@ -848,7 +851,7 @@
         </w:p>
         <w:p>
           <w:pPr>
-            <w:pStyle w:val="6"/>
+            <w:pStyle w:val="12"/>
             <w:tabs>
               <w:tab w:val="right" w:leader="dot" w:pos="8306"/>
             </w:tabs>
@@ -929,7 +932,7 @@
         </w:p>
         <w:p>
           <w:pPr>
-            <w:pStyle w:val="6"/>
+            <w:pStyle w:val="12"/>
             <w:tabs>
               <w:tab w:val="right" w:leader="dot" w:pos="8306"/>
             </w:tabs>
@@ -1021,6 +1024,7 @@
     <w:p>
       <w:pPr>
         <w:numPr>
+          <w:ilvl w:val="0"/>
           <w:numId w:val="0"/>
         </w:numPr>
         <w:outlineLvl w:val="9"/>
@@ -1038,6 +1042,7 @@
     <w:p>
       <w:pPr>
         <w:numPr>
+          <w:ilvl w:val="0"/>
           <w:numId w:val="0"/>
         </w:numPr>
         <w:outlineLvl w:val="9"/>
@@ -1054,6 +1059,7 @@
     <w:p>
       <w:pPr>
         <w:numPr>
+          <w:ilvl w:val="0"/>
           <w:numId w:val="0"/>
         </w:numPr>
         <w:outlineLvl w:val="9"/>
@@ -1070,6 +1076,7 @@
     <w:p>
       <w:pPr>
         <w:numPr>
+          <w:ilvl w:val="0"/>
           <w:numId w:val="0"/>
         </w:numPr>
         <w:outlineLvl w:val="9"/>
@@ -1086,6 +1093,7 @@
     <w:p>
       <w:pPr>
         <w:numPr>
+          <w:ilvl w:val="0"/>
           <w:numId w:val="0"/>
         </w:numPr>
         <w:outlineLvl w:val="9"/>
@@ -1102,6 +1110,7 @@
     <w:p>
       <w:pPr>
         <w:numPr>
+          <w:ilvl w:val="0"/>
           <w:numId w:val="0"/>
         </w:numPr>
         <w:outlineLvl w:val="9"/>
@@ -1118,6 +1127,7 @@
     <w:p>
       <w:pPr>
         <w:numPr>
+          <w:ilvl w:val="0"/>
           <w:numId w:val="0"/>
         </w:numPr>
         <w:outlineLvl w:val="9"/>
@@ -1134,6 +1144,7 @@
     <w:p>
       <w:pPr>
         <w:numPr>
+          <w:ilvl w:val="0"/>
           <w:numId w:val="0"/>
         </w:numPr>
         <w:outlineLvl w:val="9"/>
@@ -1150,6 +1161,7 @@
     <w:p>
       <w:pPr>
         <w:numPr>
+          <w:ilvl w:val="0"/>
           <w:numId w:val="0"/>
         </w:numPr>
         <w:outlineLvl w:val="9"/>
@@ -1166,6 +1178,7 @@
     <w:p>
       <w:pPr>
         <w:numPr>
+          <w:ilvl w:val="0"/>
           <w:numId w:val="0"/>
         </w:numPr>
         <w:outlineLvl w:val="9"/>
@@ -1182,6 +1195,7 @@
     <w:p>
       <w:pPr>
         <w:numPr>
+          <w:ilvl w:val="0"/>
           <w:numId w:val="0"/>
         </w:numPr>
         <w:outlineLvl w:val="9"/>
@@ -1790,6 +1804,40 @@
         <w:bidi w:val="0"/>
         <w:ind w:firstLine="420" w:firstLineChars="0"/>
         <w:rPr>
+          <w:rFonts w:hint="eastAsia"/>
+          <w:lang w:val="en-US" w:eastAsia="zh-CN"/>
+        </w:rPr>
+      </w:pPr>
+      <w:r>
+        <w:rPr>
+          <w:rFonts w:hint="eastAsia"/>
+          <w:lang w:val="en-US" w:eastAsia="zh-CN"/>
+        </w:rPr>
+        <w:t>回合制战斗系统，获胜，战败或逃跑成功退出</w:t>
+      </w:r>
+    </w:p>
+    <w:p>
+      <w:pPr>
+        <w:bidi w:val="0"/>
+        <w:ind w:firstLine="420" w:firstLineChars="0"/>
+        <w:rPr>
+          <w:rFonts w:hint="eastAsia"/>
+          <w:lang w:val="en-US" w:eastAsia="zh-CN"/>
+        </w:rPr>
+      </w:pPr>
+      <w:r>
+        <w:rPr>
+          <w:rFonts w:hint="eastAsia"/>
+          <w:lang w:val="en-US" w:eastAsia="zh-CN"/>
+        </w:rPr>
+        <w:t>战胜怪物会获得经验，金钱，随机获得物品道具</w:t>
+      </w:r>
+    </w:p>
+    <w:p>
+      <w:pPr>
+        <w:bidi w:val="0"/>
+        <w:ind w:firstLine="420" w:firstLineChars="0"/>
+        <w:rPr>
           <w:rFonts w:hint="default"/>
           <w:lang w:val="en-US" w:eastAsia="zh-CN"/>
         </w:rPr>
@@ -1799,7 +1847,7 @@
           <w:rFonts w:hint="eastAsia"/>
           <w:lang w:val="en-US" w:eastAsia="zh-CN"/>
         </w:rPr>
-        <w:t>回合制战斗系统，获胜，战败或逃跑成功退出</w:t>
+        <w:t>逃跑没有任何奖励，偶尔逃跑会失败，取决于人物属性或者其他因素</w:t>
       </w:r>
     </w:p>
     <w:p>
@@ -1975,6 +2023,600 @@
         <w:t>详细设计</w:t>
       </w:r>
       <w:bookmarkEnd w:id="13"/>
+    </w:p>
+    <w:p>
+      <w:pPr>
+        <w:numPr>
+          <w:numId w:val="0"/>
+        </w:numPr>
+        <w:outlineLvl w:val="1"/>
+        <w:rPr>
+          <w:rFonts w:hint="default"/>
+          <w:b/>
+          <w:bCs/>
+          <w:sz w:val="24"/>
+          <w:szCs w:val="24"/>
+          <w:lang w:val="en-US" w:eastAsia="zh-CN"/>
+        </w:rPr>
+      </w:pPr>
+      <w:r>
+        <w:rPr>
+          <w:rFonts w:hint="eastAsia" w:ascii="微软雅黑" w:hAnsi="微软雅黑" w:eastAsia="微软雅黑" w:cs="微软雅黑"/>
+          <w:b/>
+          <w:bCs/>
+          <w:sz w:val="24"/>
+          <w:szCs w:val="24"/>
+          <w:lang w:val="en-US" w:eastAsia="zh-CN"/>
+        </w:rPr>
+        <w:t>●</w:t>
+      </w:r>
+      <w:r>
+        <w:rPr>
+          <w:rFonts w:hint="eastAsia"/>
+          <w:b/>
+          <w:bCs/>
+          <w:sz w:val="24"/>
+          <w:szCs w:val="24"/>
+          <w:lang w:val="en-US" w:eastAsia="zh-CN"/>
+        </w:rPr>
+        <w:t>战斗</w:t>
+      </w:r>
+    </w:p>
+    <w:p>
+      <w:pPr>
+        <w:bidi w:val="0"/>
+        <w:ind w:firstLine="420" w:firstLineChars="0"/>
+        <w:rPr>
+          <w:rFonts w:hint="default"/>
+          <w:lang w:val="en-US" w:eastAsia="zh-CN"/>
+        </w:rPr>
+      </w:pPr>
+      <w:r>
+        <w:rPr>
+          <w:rFonts w:hint="eastAsia"/>
+          <w:lang w:val="en-US" w:eastAsia="zh-CN"/>
+        </w:rPr>
+        <w:t>进攻指令集由32位bit位构成, 如下表所示</w:t>
+      </w:r>
+    </w:p>
+    <w:tbl>
+      <w:tblPr>
+        <w:tblStyle w:val="10"/>
+        <w:tblW w:w="0" w:type="auto"/>
+        <w:tblInd w:w="0" w:type="dxa"/>
+        <w:tblBorders>
+          <w:top w:val="single" w:color="auto" w:sz="4" w:space="0"/>
+          <w:left w:val="single" w:color="auto" w:sz="4" w:space="0"/>
+          <w:bottom w:val="single" w:color="auto" w:sz="4" w:space="0"/>
+          <w:right w:val="single" w:color="auto" w:sz="4" w:space="0"/>
+          <w:insideH w:val="single" w:color="auto" w:sz="4" w:space="0"/>
+          <w:insideV w:val="single" w:color="auto" w:sz="4" w:space="0"/>
+        </w:tblBorders>
+        <w:tblLayout w:type="autofit"/>
+        <w:tblCellMar>
+          <w:left w:w="108" w:type="dxa"/>
+          <w:right w:w="108" w:type="dxa"/>
+        </w:tblCellMar>
+      </w:tblPr>
+      <w:tblGrid>
+        <w:gridCol w:w="1539"/>
+        <w:gridCol w:w="5433"/>
+      </w:tblGrid>
+      <w:tr>
+        <w:tblPrEx>
+          <w:tblBorders>
+            <w:top w:val="single" w:color="auto" w:sz="4" w:space="0"/>
+            <w:left w:val="single" w:color="auto" w:sz="4" w:space="0"/>
+            <w:bottom w:val="single" w:color="auto" w:sz="4" w:space="0"/>
+            <w:right w:val="single" w:color="auto" w:sz="4" w:space="0"/>
+            <w:insideH w:val="single" w:color="auto" w:sz="4" w:space="0"/>
+            <w:insideV w:val="single" w:color="auto" w:sz="4" w:space="0"/>
+          </w:tblBorders>
+          <w:tblCellMar>
+            <w:left w:w="108" w:type="dxa"/>
+            <w:right w:w="108" w:type="dxa"/>
+          </w:tblCellMar>
+        </w:tblPrEx>
+        <w:tc>
+          <w:tcPr>
+            <w:tcW w:w="1539" w:type="dxa"/>
+          </w:tcPr>
+          <w:p>
+            <w:pPr>
+              <w:bidi w:val="0"/>
+              <w:jc w:val="center"/>
+              <w:rPr>
+                <w:rFonts w:hint="eastAsia"/>
+                <w:vertAlign w:val="baseline"/>
+                <w:lang w:val="en-US" w:eastAsia="zh-CN"/>
+              </w:rPr>
+            </w:pPr>
+            <w:r>
+              <w:rPr>
+                <w:rFonts w:hint="eastAsia"/>
+                <w:lang w:val="en-US" w:eastAsia="zh-CN"/>
+              </w:rPr>
+              <w:t>Bit31</w:t>
+            </w:r>
+          </w:p>
+        </w:tc>
+        <w:tc>
+          <w:tcPr>
+            <w:tcW w:w="5433" w:type="dxa"/>
+          </w:tcPr>
+          <w:p>
+            <w:pPr>
+              <w:bidi w:val="0"/>
+              <w:rPr>
+                <w:rFonts w:hint="eastAsia"/>
+                <w:vertAlign w:val="baseline"/>
+                <w:lang w:val="en-US" w:eastAsia="zh-CN"/>
+              </w:rPr>
+            </w:pPr>
+            <w:r>
+              <w:rPr>
+                <w:rFonts w:hint="eastAsia"/>
+                <w:lang w:val="en-US" w:eastAsia="zh-CN"/>
+              </w:rPr>
+              <w:t>表示该指令集是否有效. 0：指令无效；1：指令有效</w:t>
+            </w:r>
+          </w:p>
+        </w:tc>
+      </w:tr>
+      <w:tr>
+        <w:tblPrEx>
+          <w:tblBorders>
+            <w:top w:val="single" w:color="auto" w:sz="4" w:space="0"/>
+            <w:left w:val="single" w:color="auto" w:sz="4" w:space="0"/>
+            <w:bottom w:val="single" w:color="auto" w:sz="4" w:space="0"/>
+            <w:right w:val="single" w:color="auto" w:sz="4" w:space="0"/>
+            <w:insideH w:val="single" w:color="auto" w:sz="4" w:space="0"/>
+            <w:insideV w:val="single" w:color="auto" w:sz="4" w:space="0"/>
+          </w:tblBorders>
+        </w:tblPrEx>
+        <w:tc>
+          <w:tcPr>
+            <w:tcW w:w="1539" w:type="dxa"/>
+          </w:tcPr>
+          <w:p>
+            <w:pPr>
+              <w:bidi w:val="0"/>
+              <w:jc w:val="center"/>
+              <w:rPr>
+                <w:rFonts w:hint="default"/>
+                <w:vertAlign w:val="baseline"/>
+                <w:lang w:val="en-US" w:eastAsia="zh-CN"/>
+              </w:rPr>
+            </w:pPr>
+            <w:r>
+              <w:rPr>
+                <w:rFonts w:hint="eastAsia"/>
+                <w:lang w:val="en-US" w:eastAsia="zh-CN"/>
+              </w:rPr>
+              <w:t>Bit30:28</w:t>
+            </w:r>
+          </w:p>
+        </w:tc>
+        <w:tc>
+          <w:tcPr>
+            <w:tcW w:w="5433" w:type="dxa"/>
+          </w:tcPr>
+          <w:p>
+            <w:pPr>
+              <w:bidi w:val="0"/>
+              <w:rPr>
+                <w:rFonts w:hint="default"/>
+                <w:vertAlign w:val="baseline"/>
+                <w:lang w:val="en-US" w:eastAsia="zh-CN"/>
+              </w:rPr>
+            </w:pPr>
+            <w:r>
+              <w:rPr>
+                <w:rFonts w:hint="eastAsia"/>
+                <w:lang w:val="en-US" w:eastAsia="zh-CN"/>
+              </w:rPr>
+              <w:t>指令行动. 000：逃跑；001：攻击；010：防御；011：物品；100：技能</w:t>
+            </w:r>
+          </w:p>
+        </w:tc>
+      </w:tr>
+      <w:tr>
+        <w:tblPrEx>
+          <w:tblBorders>
+            <w:top w:val="single" w:color="auto" w:sz="4" w:space="0"/>
+            <w:left w:val="single" w:color="auto" w:sz="4" w:space="0"/>
+            <w:bottom w:val="single" w:color="auto" w:sz="4" w:space="0"/>
+            <w:right w:val="single" w:color="auto" w:sz="4" w:space="0"/>
+            <w:insideH w:val="single" w:color="auto" w:sz="4" w:space="0"/>
+            <w:insideV w:val="single" w:color="auto" w:sz="4" w:space="0"/>
+          </w:tblBorders>
+          <w:tblCellMar>
+            <w:left w:w="108" w:type="dxa"/>
+            <w:right w:w="108" w:type="dxa"/>
+          </w:tblCellMar>
+        </w:tblPrEx>
+        <w:tc>
+          <w:tcPr>
+            <w:tcW w:w="1539" w:type="dxa"/>
+          </w:tcPr>
+          <w:p>
+            <w:pPr>
+              <w:bidi w:val="0"/>
+              <w:jc w:val="center"/>
+              <w:rPr>
+                <w:rFonts w:hint="default"/>
+                <w:vertAlign w:val="baseline"/>
+                <w:lang w:val="en-US" w:eastAsia="zh-CN"/>
+              </w:rPr>
+            </w:pPr>
+            <w:r>
+              <w:rPr>
+                <w:rFonts w:hint="eastAsia"/>
+                <w:vertAlign w:val="baseline"/>
+                <w:lang w:val="en-US" w:eastAsia="zh-CN"/>
+              </w:rPr>
+              <w:t>Bit27:8</w:t>
+            </w:r>
+          </w:p>
+        </w:tc>
+        <w:tc>
+          <w:tcPr>
+            <w:tcW w:w="5433" w:type="dxa"/>
+          </w:tcPr>
+          <w:p>
+            <w:pPr>
+              <w:bidi w:val="0"/>
+              <w:rPr>
+                <w:rFonts w:hint="default"/>
+                <w:vertAlign w:val="baseline"/>
+                <w:lang w:val="en-US" w:eastAsia="zh-CN"/>
+              </w:rPr>
+            </w:pPr>
+            <w:r>
+              <w:rPr>
+                <w:rFonts w:hint="eastAsia"/>
+                <w:vertAlign w:val="baseline"/>
+                <w:lang w:val="en-US" w:eastAsia="zh-CN"/>
+              </w:rPr>
+              <w:t>reserved</w:t>
+            </w:r>
+          </w:p>
+        </w:tc>
+      </w:tr>
+      <w:tr>
+        <w:tblPrEx>
+          <w:tblBorders>
+            <w:top w:val="single" w:color="auto" w:sz="4" w:space="0"/>
+            <w:left w:val="single" w:color="auto" w:sz="4" w:space="0"/>
+            <w:bottom w:val="single" w:color="auto" w:sz="4" w:space="0"/>
+            <w:right w:val="single" w:color="auto" w:sz="4" w:space="0"/>
+            <w:insideH w:val="single" w:color="auto" w:sz="4" w:space="0"/>
+            <w:insideV w:val="single" w:color="auto" w:sz="4" w:space="0"/>
+          </w:tblBorders>
+          <w:tblCellMar>
+            <w:left w:w="108" w:type="dxa"/>
+            <w:right w:w="108" w:type="dxa"/>
+          </w:tblCellMar>
+        </w:tblPrEx>
+        <w:tc>
+          <w:tcPr>
+            <w:tcW w:w="1539" w:type="dxa"/>
+          </w:tcPr>
+          <w:p>
+            <w:pPr>
+              <w:bidi w:val="0"/>
+              <w:jc w:val="center"/>
+              <w:rPr>
+                <w:rFonts w:hint="default"/>
+                <w:vertAlign w:val="baseline"/>
+                <w:lang w:val="en-US" w:eastAsia="zh-CN"/>
+              </w:rPr>
+            </w:pPr>
+            <w:r>
+              <w:rPr>
+                <w:rFonts w:hint="eastAsia"/>
+                <w:vertAlign w:val="baseline"/>
+                <w:lang w:val="en-US" w:eastAsia="zh-CN"/>
+              </w:rPr>
+              <w:t>Bit15:7</w:t>
+            </w:r>
+          </w:p>
+        </w:tc>
+        <w:tc>
+          <w:tcPr>
+            <w:tcW w:w="5433" w:type="dxa"/>
+          </w:tcPr>
+          <w:p>
+            <w:pPr>
+              <w:bidi w:val="0"/>
+              <w:rPr>
+                <w:rFonts w:hint="default"/>
+                <w:vertAlign w:val="baseline"/>
+                <w:lang w:val="en-US" w:eastAsia="zh-CN"/>
+              </w:rPr>
+            </w:pPr>
+            <w:r>
+              <w:rPr>
+                <w:rFonts w:hint="eastAsia"/>
+                <w:vertAlign w:val="baseline"/>
+                <w:lang w:val="en-US" w:eastAsia="zh-CN"/>
+              </w:rPr>
+              <w:t>指令行为为011和100时有效，用于查表</w:t>
+            </w:r>
+          </w:p>
+        </w:tc>
+      </w:tr>
+      <w:tr>
+        <w:tblPrEx>
+          <w:tblBorders>
+            <w:top w:val="single" w:color="auto" w:sz="4" w:space="0"/>
+            <w:left w:val="single" w:color="auto" w:sz="4" w:space="0"/>
+            <w:bottom w:val="single" w:color="auto" w:sz="4" w:space="0"/>
+            <w:right w:val="single" w:color="auto" w:sz="4" w:space="0"/>
+            <w:insideH w:val="single" w:color="auto" w:sz="4" w:space="0"/>
+            <w:insideV w:val="single" w:color="auto" w:sz="4" w:space="0"/>
+          </w:tblBorders>
+          <w:tblCellMar>
+            <w:left w:w="108" w:type="dxa"/>
+            <w:right w:w="108" w:type="dxa"/>
+          </w:tblCellMar>
+        </w:tblPrEx>
+        <w:tc>
+          <w:tcPr>
+            <w:tcW w:w="1539" w:type="dxa"/>
+          </w:tcPr>
+          <w:p>
+            <w:pPr>
+              <w:bidi w:val="0"/>
+              <w:jc w:val="center"/>
+              <w:rPr>
+                <w:rFonts w:hint="eastAsia"/>
+                <w:vertAlign w:val="baseline"/>
+                <w:lang w:val="en-US" w:eastAsia="zh-CN"/>
+              </w:rPr>
+            </w:pPr>
+            <w:r>
+              <w:rPr>
+                <w:rFonts w:hint="eastAsia"/>
+                <w:lang w:val="en-US" w:eastAsia="zh-CN"/>
+              </w:rPr>
+              <w:t>Bit6</w:t>
+            </w:r>
+          </w:p>
+        </w:tc>
+        <w:tc>
+          <w:tcPr>
+            <w:tcW w:w="5433" w:type="dxa"/>
+          </w:tcPr>
+          <w:p>
+            <w:pPr>
+              <w:bidi w:val="0"/>
+              <w:rPr>
+                <w:rFonts w:hint="eastAsia"/>
+                <w:vertAlign w:val="baseline"/>
+                <w:lang w:val="en-US" w:eastAsia="zh-CN"/>
+              </w:rPr>
+            </w:pPr>
+            <w:r>
+              <w:rPr>
+                <w:rFonts w:hint="eastAsia"/>
+                <w:lang w:val="en-US" w:eastAsia="zh-CN"/>
+              </w:rPr>
+              <w:t>0 对象为敌方目标；1 对象为友方目标</w:t>
+            </w:r>
+          </w:p>
+        </w:tc>
+      </w:tr>
+      <w:tr>
+        <w:tblPrEx>
+          <w:tblBorders>
+            <w:top w:val="single" w:color="auto" w:sz="4" w:space="0"/>
+            <w:left w:val="single" w:color="auto" w:sz="4" w:space="0"/>
+            <w:bottom w:val="single" w:color="auto" w:sz="4" w:space="0"/>
+            <w:right w:val="single" w:color="auto" w:sz="4" w:space="0"/>
+            <w:insideH w:val="single" w:color="auto" w:sz="4" w:space="0"/>
+            <w:insideV w:val="single" w:color="auto" w:sz="4" w:space="0"/>
+          </w:tblBorders>
+        </w:tblPrEx>
+        <w:tc>
+          <w:tcPr>
+            <w:tcW w:w="1539" w:type="dxa"/>
+          </w:tcPr>
+          <w:p>
+            <w:pPr>
+              <w:bidi w:val="0"/>
+              <w:jc w:val="center"/>
+              <w:rPr>
+                <w:rFonts w:hint="eastAsia"/>
+                <w:vertAlign w:val="baseline"/>
+                <w:lang w:val="en-US" w:eastAsia="zh-CN"/>
+              </w:rPr>
+            </w:pPr>
+            <w:r>
+              <w:rPr>
+                <w:rFonts w:hint="eastAsia"/>
+                <w:lang w:val="en-US" w:eastAsia="zh-CN"/>
+              </w:rPr>
+              <w:t>Bit5</w:t>
+            </w:r>
+          </w:p>
+        </w:tc>
+        <w:tc>
+          <w:tcPr>
+            <w:tcW w:w="5433" w:type="dxa"/>
+          </w:tcPr>
+          <w:p>
+            <w:pPr>
+              <w:bidi w:val="0"/>
+              <w:rPr>
+                <w:rFonts w:hint="eastAsia"/>
+                <w:vertAlign w:val="baseline"/>
+                <w:lang w:val="en-US" w:eastAsia="zh-CN"/>
+              </w:rPr>
+            </w:pPr>
+            <w:r>
+              <w:rPr>
+                <w:rFonts w:hint="eastAsia"/>
+                <w:lang w:val="en-US" w:eastAsia="zh-CN"/>
+              </w:rPr>
+              <w:t>0 对象为单体目标；1 对象为全体目标</w:t>
+            </w:r>
+          </w:p>
+        </w:tc>
+      </w:tr>
+      <w:tr>
+        <w:tblPrEx>
+          <w:tblBorders>
+            <w:top w:val="single" w:color="auto" w:sz="4" w:space="0"/>
+            <w:left w:val="single" w:color="auto" w:sz="4" w:space="0"/>
+            <w:bottom w:val="single" w:color="auto" w:sz="4" w:space="0"/>
+            <w:right w:val="single" w:color="auto" w:sz="4" w:space="0"/>
+            <w:insideH w:val="single" w:color="auto" w:sz="4" w:space="0"/>
+            <w:insideV w:val="single" w:color="auto" w:sz="4" w:space="0"/>
+          </w:tblBorders>
+          <w:tblCellMar>
+            <w:left w:w="108" w:type="dxa"/>
+            <w:right w:w="108" w:type="dxa"/>
+          </w:tblCellMar>
+        </w:tblPrEx>
+        <w:tc>
+          <w:tcPr>
+            <w:tcW w:w="1539" w:type="dxa"/>
+          </w:tcPr>
+          <w:p>
+            <w:pPr>
+              <w:bidi w:val="0"/>
+              <w:jc w:val="center"/>
+              <w:rPr>
+                <w:rFonts w:hint="default"/>
+                <w:vertAlign w:val="baseline"/>
+                <w:lang w:val="en-US" w:eastAsia="zh-CN"/>
+              </w:rPr>
+            </w:pPr>
+            <w:r>
+              <w:rPr>
+                <w:rFonts w:hint="eastAsia"/>
+                <w:lang w:val="en-US" w:eastAsia="zh-CN"/>
+              </w:rPr>
+              <w:t>Bit3:4</w:t>
+            </w:r>
+          </w:p>
+        </w:tc>
+        <w:tc>
+          <w:tcPr>
+            <w:tcW w:w="5433" w:type="dxa"/>
+          </w:tcPr>
+          <w:p>
+            <w:pPr>
+              <w:bidi w:val="0"/>
+              <w:rPr>
+                <w:rFonts w:hint="eastAsia"/>
+                <w:vertAlign w:val="baseline"/>
+                <w:lang w:val="en-US" w:eastAsia="zh-CN"/>
+              </w:rPr>
+            </w:pPr>
+            <w:r>
+              <w:rPr>
+                <w:rFonts w:hint="eastAsia"/>
+                <w:lang w:val="en-US" w:eastAsia="zh-CN"/>
+              </w:rPr>
+              <w:t>reserved</w:t>
+            </w:r>
+          </w:p>
+        </w:tc>
+      </w:tr>
+      <w:tr>
+        <w:tblPrEx>
+          <w:tblBorders>
+            <w:top w:val="single" w:color="auto" w:sz="4" w:space="0"/>
+            <w:left w:val="single" w:color="auto" w:sz="4" w:space="0"/>
+            <w:bottom w:val="single" w:color="auto" w:sz="4" w:space="0"/>
+            <w:right w:val="single" w:color="auto" w:sz="4" w:space="0"/>
+            <w:insideH w:val="single" w:color="auto" w:sz="4" w:space="0"/>
+            <w:insideV w:val="single" w:color="auto" w:sz="4" w:space="0"/>
+          </w:tblBorders>
+          <w:tblCellMar>
+            <w:left w:w="108" w:type="dxa"/>
+            <w:right w:w="108" w:type="dxa"/>
+          </w:tblCellMar>
+        </w:tblPrEx>
+        <w:tc>
+          <w:tcPr>
+            <w:tcW w:w="1539" w:type="dxa"/>
+          </w:tcPr>
+          <w:p>
+            <w:pPr>
+              <w:bidi w:val="0"/>
+              <w:jc w:val="center"/>
+              <w:rPr>
+                <w:rFonts w:hint="default"/>
+                <w:vertAlign w:val="baseline"/>
+                <w:lang w:val="en-US" w:eastAsia="zh-CN"/>
+              </w:rPr>
+            </w:pPr>
+            <w:r>
+              <w:rPr>
+                <w:rFonts w:hint="eastAsia"/>
+                <w:lang w:val="en-US" w:eastAsia="zh-CN"/>
+              </w:rPr>
+              <w:t>Bit0:2</w:t>
+            </w:r>
+          </w:p>
+        </w:tc>
+        <w:tc>
+          <w:tcPr>
+            <w:tcW w:w="5433" w:type="dxa"/>
+          </w:tcPr>
+          <w:p>
+            <w:pPr>
+              <w:bidi w:val="0"/>
+              <w:rPr>
+                <w:rFonts w:hint="eastAsia"/>
+                <w:vertAlign w:val="baseline"/>
+                <w:lang w:val="en-US" w:eastAsia="zh-CN"/>
+              </w:rPr>
+            </w:pPr>
+            <w:r>
+              <w:rPr>
+                <w:rFonts w:hint="eastAsia"/>
+                <w:lang w:val="en-US" w:eastAsia="zh-CN"/>
+              </w:rPr>
+              <w:t>当bit5=0时有效，指代具体对象</w:t>
+            </w:r>
+          </w:p>
+        </w:tc>
+      </w:tr>
+    </w:tbl>
+    <w:p>
+      <w:pPr>
+        <w:bidi w:val="0"/>
+        <w:rPr>
+          <w:rFonts w:hint="eastAsia"/>
+          <w:lang w:val="en-US" w:eastAsia="zh-CN"/>
+        </w:rPr>
+      </w:pPr>
+    </w:p>
+    <w:p>
+      <w:pPr>
+        <w:bidi w:val="0"/>
+        <w:ind w:firstLine="420" w:firstLineChars="0"/>
+        <w:rPr>
+          <w:rFonts w:hint="default"/>
+          <w:lang w:val="en-US" w:eastAsia="zh-CN"/>
+        </w:rPr>
+      </w:pPr>
+      <w:bookmarkStart w:id="14" w:name="_GoBack"/>
+      <w:bookmarkEnd w:id="14"/>
+    </w:p>
+    <w:p>
+      <w:pPr>
+        <w:bidi w:val="0"/>
+        <w:ind w:firstLine="420" w:firstLineChars="0"/>
+        <w:rPr>
+          <w:rFonts w:hint="default"/>
+          <w:lang w:val="en-US" w:eastAsia="zh-CN"/>
+        </w:rPr>
+      </w:pPr>
     </w:p>
     <w:sectPr>
       <w:pgSz w:w="11906" w:h="16838"/>
@@ -2118,11 +2760,11 @@
     <w:lsdException w:qFormat="1" w:unhideWhenUsed="0" w:uiPriority="0" w:semiHidden="0" w:name="heading 1"/>
     <w:lsdException w:qFormat="1" w:uiPriority="0" w:name="heading 2"/>
     <w:lsdException w:qFormat="1" w:uiPriority="0" w:name="heading 3"/>
-    <w:lsdException w:qFormat="1" w:uiPriority="0" w:name="heading 4"/>
-    <w:lsdException w:qFormat="1" w:uiPriority="0" w:name="heading 5"/>
-    <w:lsdException w:qFormat="1" w:uiPriority="0" w:name="heading 6"/>
-    <w:lsdException w:qFormat="1" w:uiPriority="0" w:name="heading 7"/>
-    <w:lsdException w:qFormat="1" w:uiPriority="0" w:name="heading 8"/>
+    <w:lsdException w:qFormat="1" w:uiPriority="0" w:semiHidden="0" w:name="heading 4"/>
+    <w:lsdException w:qFormat="1" w:uiPriority="0" w:semiHidden="0" w:name="heading 5"/>
+    <w:lsdException w:qFormat="1" w:uiPriority="0" w:semiHidden="0" w:name="heading 6"/>
+    <w:lsdException w:qFormat="1" w:uiPriority="0" w:semiHidden="0" w:name="heading 7"/>
+    <w:lsdException w:qFormat="1" w:uiPriority="0" w:semiHidden="0" w:name="heading 8"/>
     <w:lsdException w:qFormat="1" w:uiPriority="0" w:name="heading 9"/>
     <w:lsdException w:unhideWhenUsed="0" w:uiPriority="0" w:semiHidden="0" w:name="index 1"/>
     <w:lsdException w:unhideWhenUsed="0" w:uiPriority="0" w:semiHidden="0" w:name="index 2"/>
@@ -2179,7 +2821,7 @@
     <w:lsdException w:qFormat="1" w:unhideWhenUsed="0" w:uiPriority="0" w:semiHidden="0" w:name="Title"/>
     <w:lsdException w:unhideWhenUsed="0" w:uiPriority="0" w:semiHidden="0" w:name="Closing"/>
     <w:lsdException w:unhideWhenUsed="0" w:uiPriority="0" w:semiHidden="0" w:name="Signature"/>
-    <w:lsdException w:unhideWhenUsed="0" w:uiPriority="0" w:name="Default Paragraph Font"/>
+    <w:lsdException w:unhideWhenUsed="0" w:uiPriority="0" w:semiHidden="0" w:name="Default Paragraph Font"/>
     <w:lsdException w:unhideWhenUsed="0" w:uiPriority="0" w:semiHidden="0" w:name="Body Text"/>
     <w:lsdException w:unhideWhenUsed="0" w:uiPriority="0" w:semiHidden="0" w:name="Body Text Indent"/>
     <w:lsdException w:unhideWhenUsed="0" w:uiPriority="0" w:semiHidden="0" w:name="List Continue"/>
@@ -2217,7 +2859,7 @@
     <w:lsdException w:unhideWhenUsed="0" w:uiPriority="0" w:semiHidden="0" w:name="HTML Sample"/>
     <w:lsdException w:unhideWhenUsed="0" w:uiPriority="0" w:semiHidden="0" w:name="HTML Typewriter"/>
     <w:lsdException w:unhideWhenUsed="0" w:uiPriority="0" w:semiHidden="0" w:name="HTML Variable"/>
-    <w:lsdException w:unhideWhenUsed="0" w:uiPriority="0" w:name="Normal Table"/>
+    <w:lsdException w:qFormat="1" w:unhideWhenUsed="0" w:uiPriority="0" w:name="Normal Table"/>
     <w:lsdException w:unhideWhenUsed="0" w:uiPriority="0" w:semiHidden="0" w:name="annotation subject"/>
     <w:lsdException w:unhideWhenUsed="0" w:uiPriority="0" w:semiHidden="0" w:name="Table Simple 1"/>
     <w:lsdException w:unhideWhenUsed="0" w:uiPriority="0" w:semiHidden="0" w:name="Table Simple 2"/>
@@ -2397,14 +3039,106 @@
       <w:sz w:val="44"/>
     </w:rPr>
   </w:style>
-  <w:style w:type="character" w:default="1" w:styleId="5">
+  <w:style w:type="paragraph" w:styleId="3">
+    <w:name w:val="heading 4"/>
+    <w:basedOn w:val="1"/>
+    <w:next w:val="1"/>
+    <w:unhideWhenUsed/>
+    <w:qFormat/>
+    <w:uiPriority w:val="0"/>
+    <w:pPr>
+      <w:keepNext/>
+      <w:keepLines/>
+      <w:spacing w:before="280" w:beforeLines="0" w:beforeAutospacing="0" w:after="290" w:afterLines="0" w:afterAutospacing="0" w:line="372" w:lineRule="auto"/>
+      <w:outlineLvl w:val="3"/>
+    </w:pPr>
+    <w:rPr>
+      <w:rFonts w:ascii="Arial" w:hAnsi="Arial" w:eastAsia="黑体"/>
+      <w:b/>
+      <w:sz w:val="28"/>
+    </w:rPr>
+  </w:style>
+  <w:style w:type="paragraph" w:styleId="4">
+    <w:name w:val="heading 5"/>
+    <w:basedOn w:val="1"/>
+    <w:next w:val="1"/>
+    <w:unhideWhenUsed/>
+    <w:qFormat/>
+    <w:uiPriority w:val="0"/>
+    <w:pPr>
+      <w:keepNext/>
+      <w:keepLines/>
+      <w:spacing w:before="280" w:beforeLines="0" w:beforeAutospacing="0" w:after="290" w:afterLines="0" w:afterAutospacing="0" w:line="372" w:lineRule="auto"/>
+      <w:outlineLvl w:val="4"/>
+    </w:pPr>
+    <w:rPr>
+      <w:b/>
+      <w:sz w:val="28"/>
+    </w:rPr>
+  </w:style>
+  <w:style w:type="paragraph" w:styleId="5">
+    <w:name w:val="heading 6"/>
+    <w:basedOn w:val="1"/>
+    <w:next w:val="1"/>
+    <w:unhideWhenUsed/>
+    <w:qFormat/>
+    <w:uiPriority w:val="0"/>
+    <w:pPr>
+      <w:keepNext/>
+      <w:keepLines/>
+      <w:spacing w:before="240" w:beforeLines="0" w:beforeAutospacing="0" w:after="64" w:afterLines="0" w:afterAutospacing="0" w:line="317" w:lineRule="auto"/>
+      <w:outlineLvl w:val="5"/>
+    </w:pPr>
+    <w:rPr>
+      <w:rFonts w:ascii="Arial" w:hAnsi="Arial" w:eastAsia="黑体"/>
+      <w:b/>
+      <w:sz w:val="24"/>
+    </w:rPr>
+  </w:style>
+  <w:style w:type="paragraph" w:styleId="6">
+    <w:name w:val="heading 7"/>
+    <w:basedOn w:val="1"/>
+    <w:next w:val="1"/>
+    <w:unhideWhenUsed/>
+    <w:qFormat/>
+    <w:uiPriority w:val="0"/>
+    <w:pPr>
+      <w:keepNext/>
+      <w:keepLines/>
+      <w:spacing w:before="240" w:beforeLines="0" w:beforeAutospacing="0" w:after="64" w:afterLines="0" w:afterAutospacing="0" w:line="317" w:lineRule="auto"/>
+      <w:outlineLvl w:val="6"/>
+    </w:pPr>
+    <w:rPr>
+      <w:b/>
+      <w:sz w:val="24"/>
+    </w:rPr>
+  </w:style>
+  <w:style w:type="paragraph" w:styleId="7">
+    <w:name w:val="heading 8"/>
+    <w:basedOn w:val="1"/>
+    <w:next w:val="1"/>
+    <w:unhideWhenUsed/>
+    <w:qFormat/>
+    <w:uiPriority w:val="0"/>
+    <w:pPr>
+      <w:keepNext/>
+      <w:keepLines/>
+      <w:spacing w:before="240" w:beforeLines="0" w:beforeAutospacing="0" w:after="64" w:afterLines="0" w:afterAutospacing="0" w:line="317" w:lineRule="auto"/>
+      <w:outlineLvl w:val="7"/>
+    </w:pPr>
+    <w:rPr>
+      <w:rFonts w:ascii="Arial" w:hAnsi="Arial" w:eastAsia="黑体"/>
+      <w:sz w:val="24"/>
+    </w:rPr>
+  </w:style>
+  <w:style w:type="character" w:default="1" w:styleId="11">
     <w:name w:val="Default Paragraph Font"/>
-    <w:semiHidden/>
     <w:uiPriority w:val="0"/>
   </w:style>
-  <w:style w:type="table" w:default="1" w:styleId="4">
+  <w:style w:type="table" w:default="1" w:styleId="9">
     <w:name w:val="Normal Table"/>
     <w:semiHidden/>
+    <w:qFormat/>
     <w:uiPriority w:val="0"/>
     <w:tblPr>
       <w:tblCellMar>
@@ -2415,13 +3149,32 @@
       </w:tblCellMar>
     </w:tblPr>
   </w:style>
-  <w:style w:type="paragraph" w:styleId="3">
+  <w:style w:type="paragraph" w:styleId="8">
     <w:name w:val="toc 1"/>
     <w:basedOn w:val="1"/>
     <w:next w:val="1"/>
     <w:uiPriority w:val="0"/>
   </w:style>
-  <w:style w:type="paragraph" w:customStyle="1" w:styleId="6">
+  <w:style w:type="table" w:styleId="10">
+    <w:name w:val="Table Grid"/>
+    <w:basedOn w:val="9"/>
+    <w:uiPriority w:val="0"/>
+    <w:pPr>
+      <w:widowControl w:val="0"/>
+      <w:jc w:val="both"/>
+    </w:pPr>
+    <w:tblPr>
+      <w:tblBorders>
+        <w:top w:val="single" w:color="auto" w:sz="4" w:space="0"/>
+        <w:left w:val="single" w:color="auto" w:sz="4" w:space="0"/>
+        <w:bottom w:val="single" w:color="auto" w:sz="4" w:space="0"/>
+        <w:right w:val="single" w:color="auto" w:sz="4" w:space="0"/>
+        <w:insideH w:val="single" w:color="auto" w:sz="4" w:space="0"/>
+        <w:insideV w:val="single" w:color="auto" w:sz="4" w:space="0"/>
+      </w:tblBorders>
+    </w:tblPr>
+  </w:style>
+  <w:style w:type="paragraph" w:customStyle="1" w:styleId="12">
     <w:name w:val="WPSOffice手动目录 1"/>
     <w:qFormat/>
     <w:uiPriority w:val="0"/>
@@ -2434,13 +3187,14 @@
       <w:szCs w:val="20"/>
     </w:rPr>
   </w:style>
-  <w:style w:type="paragraph" w:customStyle="1" w:styleId="7">
+  <w:style w:type="paragraph" w:customStyle="1" w:styleId="13">
     <w:name w:val="WPSOffice手动目录 2"/>
     <w:uiPriority w:val="0"/>
     <w:pPr>
       <w:ind w:leftChars="200"/>
     </w:pPr>
     <w:rPr>
+      <w:rFonts w:asciiTheme="minorHAnsi" w:hAnsiTheme="minorHAnsi" w:eastAsiaTheme="minorEastAsia" w:cstheme="minorBidi"/>
       <w:sz w:val="20"/>
       <w:szCs w:val="20"/>
     </w:rPr>
